--- a/paint.docx
+++ b/paint.docx
@@ -574,6 +574,82 @@
     </w:p>
     <w:p>
       <w:pPr>
+        <w:jc w:val="both"/>
+        <w:rPr>
+          <w:rFonts w:ascii="Arial" w:hAnsi="Arial" w:cs="Arial"/>
+          <w:sz w:val="24"/>
+          <w:szCs w:val="24"/>
+        </w:rPr>
+      </w:pPr>
+    </w:p>
+    <w:p>
+      <w:pPr>
+        <w:jc w:val="both"/>
+        <w:rPr>
+          <w:rFonts w:ascii="Arial" w:hAnsi="Arial" w:cs="Arial"/>
+          <w:sz w:val="24"/>
+          <w:szCs w:val="24"/>
+        </w:rPr>
+      </w:pPr>
+    </w:p>
+    <w:p>
+      <w:pPr>
+        <w:jc w:val="both"/>
+        <w:rPr>
+          <w:rFonts w:ascii="Arial" w:hAnsi="Arial" w:cs="Arial"/>
+          <w:sz w:val="24"/>
+          <w:szCs w:val="24"/>
+        </w:rPr>
+      </w:pPr>
+      <w:r>
+        <w:rPr>
+          <w:rFonts w:ascii="Arial" w:hAnsi="Arial" w:cs="Arial"/>
+          <w:sz w:val="24"/>
+          <w:szCs w:val="24"/>
+        </w:rPr>
+        <w:t xml:space="preserve">Nagy Levente </w:t>
+      </w:r>
+    </w:p>
+    <w:p>
+      <w:pPr>
+        <w:jc w:val="both"/>
+        <w:rPr>
+          <w:rFonts w:ascii="Arial" w:hAnsi="Arial" w:cs="Arial"/>
+          <w:sz w:val="24"/>
+          <w:szCs w:val="24"/>
+        </w:rPr>
+      </w:pPr>
+      <w:r>
+        <w:rPr>
+          <w:rFonts w:ascii="Arial" w:hAnsi="Arial" w:cs="Arial"/>
+          <w:sz w:val="24"/>
+          <w:szCs w:val="24"/>
+        </w:rPr>
+        <w:t>Zádor Tamás</w:t>
+      </w:r>
+    </w:p>
+    <w:p>
+      <w:pPr>
+        <w:jc w:val="both"/>
+        <w:rPr>
+          <w:rFonts w:ascii="Arial" w:hAnsi="Arial" w:cs="Arial"/>
+          <w:sz w:val="24"/>
+          <w:szCs w:val="24"/>
+        </w:rPr>
+      </w:pPr>
+      <w:r>
+        <w:rPr>
+          <w:rFonts w:ascii="Arial" w:hAnsi="Arial" w:cs="Arial"/>
+          <w:sz w:val="24"/>
+          <w:szCs w:val="24"/>
+        </w:rPr>
+        <w:t>Bolgár Milán</w:t>
+      </w:r>
+      <w:bookmarkStart w:id="0" w:name="_GoBack"/>
+      <w:bookmarkEnd w:id="0"/>
+    </w:p>
+    <w:p>
+      <w:pPr>
         <w:rPr>
           <w:rFonts w:ascii="Times New Roman" w:hAnsi="Times New Roman" w:cs="Times New Roman"/>
           <w:sz w:val="18"/>
@@ -586,8 +662,6 @@
         </w:rPr>
         <w:t xml:space="preserve"> </w:t>
       </w:r>
-      <w:bookmarkStart w:id="0" w:name="_GoBack"/>
-      <w:bookmarkEnd w:id="0"/>
     </w:p>
     <w:p/>
     <w:p/>
@@ -1364,7 +1438,7 @@
 </file>
 
 <file path=customXml/itemProps1.xml><?xml version="1.0" encoding="utf-8"?>
-<ds:datastoreItem xmlns:ds="http://schemas.openxmlformats.org/officeDocument/2006/customXml" ds:itemID="{38AEF295-5753-42BD-8DA5-FBAC2ECC65CC}">
+<ds:datastoreItem xmlns:ds="http://schemas.openxmlformats.org/officeDocument/2006/customXml" ds:itemID="{71D7CFFA-C2E2-4BE6-8F63-ACF4189D5EB5}">
   <ds:schemaRefs>
     <ds:schemaRef ds:uri="http://schemas.openxmlformats.org/officeDocument/2006/bibliography"/>
   </ds:schemaRefs>
